--- a/Resumen Tema 8.docx
+++ b/Resumen Tema 8.docx
@@ -808,18 +808,51 @@
     </w:p>
     <w:p>
       <w:pPr>
-        <w:pStyle w:val="Ttulo1"/>
-      </w:pPr>
-      <w:r>
-        <w:rPr>
-          <w:i/>
-        </w:rPr>
-        <w:lastRenderedPageBreak/>
-        <w:t>Definido:</w:t>
-      </w:r>
-      <w:r>
-        <w:t xml:space="preserve"> es un proceso gestionado que es “vigilado” desde los estándares existentes en la organización.</w:t>
-      </w:r>
+        <w:autoSpaceDE w:val="0"/>
+        <w:autoSpaceDN w:val="0"/>
+        <w:adjustRightInd w:val="0"/>
+        <w:spacing w:after="0" w:line="240" w:lineRule="auto"/>
+        <w:ind w:left="360"/>
+        <w:rPr>
+          <w:rFonts w:ascii="Calibri" w:hAnsi="Calibri" w:cs="Calibri"/>
+          <w:color w:val="000000"/>
+          <w:sz w:val="24"/>
+          <w:szCs w:val="24"/>
+        </w:rPr>
+      </w:pPr>
+    </w:p>
+    <w:p>
+      <w:pPr>
+        <w:pStyle w:val="Prrafodelista"/>
+        <w:numPr>
+          <w:ilvl w:val="0"/>
+          <w:numId w:val="2"/>
+        </w:numPr>
+        <w:autoSpaceDE w:val="0"/>
+        <w:autoSpaceDN w:val="0"/>
+        <w:adjustRightInd w:val="0"/>
+        <w:spacing w:after="0" w:line="240" w:lineRule="auto"/>
+        <w:rPr>
+          <w:rFonts w:ascii="Calibri" w:hAnsi="Calibri" w:cs="Calibri"/>
+          <w:color w:val="000000"/>
+        </w:rPr>
+      </w:pPr>
+      <w:r>
+        <w:rPr>
+          <w:rFonts w:ascii="Calibri" w:hAnsi="Calibri" w:cs="Calibri"/>
+          <w:color w:val="000000"/>
+        </w:rPr>
+        <w:t xml:space="preserve">Definido: es un proceso gestionado que es “vigilado” desde los estándares existentes en la organización. Un proceso definido establece el propósito, las entradas, los criterios de entrada, las actividades, los roles, las mediciones, los pasos de verificación, las salidas y los criterios de salida. </w:t>
+      </w:r>
+    </w:p>
+    <w:p>
+      <w:pPr>
+        <w:pStyle w:val="Prrafodelista"/>
+        <w:rPr>
+          <w:rFonts w:ascii="Calibri" w:hAnsi="Calibri" w:cs="Calibri"/>
+          <w:color w:val="000000"/>
+        </w:rPr>
+      </w:pPr>
     </w:p>
     <w:p>
       <w:pPr>
@@ -856,6 +889,21 @@
     <w:p>
       <w:pPr>
         <w:pStyle w:val="Prrafodelista"/>
+        <w:autoSpaceDE w:val="0"/>
+        <w:autoSpaceDN w:val="0"/>
+        <w:adjustRightInd w:val="0"/>
+        <w:spacing w:after="0" w:line="240" w:lineRule="auto"/>
+        <w:rPr>
+          <w:rFonts w:ascii="Calibri" w:hAnsi="Calibri" w:cs="Calibri"/>
+          <w:color w:val="000000"/>
+        </w:rPr>
+      </w:pPr>
+      <w:bookmarkStart w:id="0" w:name="_GoBack"/>
+      <w:bookmarkEnd w:id="0"/>
+    </w:p>
+    <w:p>
+      <w:pPr>
+        <w:pStyle w:val="Prrafodelista"/>
         <w:numPr>
           <w:ilvl w:val="0"/>
           <w:numId w:val="2"/>
@@ -1081,6 +1129,7 @@
         <w:rPr>
           <w:noProof/>
         </w:rPr>
+        <w:lastRenderedPageBreak/>
         <w:drawing>
           <wp:inline distT="0" distB="0" distL="0" distR="0" wp14:anchorId="3DB7ACE2" wp14:editId="39503546">
             <wp:extent cx="5400040" cy="1697355"/>
@@ -1123,7 +1172,6 @@
         <w:rPr>
           <w:noProof/>
         </w:rPr>
-        <w:lastRenderedPageBreak/>
         <w:drawing>
           <wp:inline distT="0" distB="0" distL="0" distR="0" wp14:anchorId="3E617AF9" wp14:editId="1D7FE4A5">
             <wp:extent cx="5400040" cy="6113780"/>
@@ -2458,16 +2506,7 @@
           <w:szCs w:val="26"/>
           <w:lang w:eastAsia="es-ES"/>
         </w:rPr>
-        <w:t xml:space="preserve">GP 3.2 </w:t>
-      </w:r>
-      <w:r>
-        <w:rPr>
-          <w:rFonts w:ascii="Times New Roman" w:eastAsia="Times New Roman" w:hAnsi="Times New Roman" w:cs="Times New Roman"/>
-          <w:sz w:val="26"/>
-          <w:szCs w:val="26"/>
-          <w:lang w:eastAsia="es-ES"/>
-        </w:rPr>
-        <w:t>No, no se anotan registros en ningún sitio.</w:t>
+        <w:t>GP 3.2 No, no se anotan registros en ningún sitio.</w:t>
       </w:r>
     </w:p>
     <w:p>
@@ -2770,18 +2809,7 @@
           <w:szCs w:val="26"/>
           <w:lang w:eastAsia="es-ES"/>
         </w:rPr>
-        <w:t>7*45 + 12</w:t>
-      </w:r>
-      <w:bookmarkStart w:id="0" w:name="_GoBack"/>
-      <w:bookmarkEnd w:id="0"/>
-      <w:r>
-        <w:rPr>
-          <w:rFonts w:ascii="Times New Roman" w:eastAsia="Times New Roman" w:hAnsi="Times New Roman" w:cs="Times New Roman"/>
-          <w:sz w:val="26"/>
-          <w:szCs w:val="26"/>
-          <w:lang w:eastAsia="es-ES"/>
-        </w:rPr>
-        <w:t xml:space="preserve"> =</w:t>
+        <w:t>7*45 + 12 =</w:t>
       </w:r>
     </w:p>
     <w:p>

--- a/Resumen Tema 8.docx
+++ b/Resumen Tema 8.docx
@@ -475,6 +475,51 @@
         </w:rPr>
         <w:lastRenderedPageBreak/>
         <w:drawing>
+          <wp:inline distT="0" distB="0" distL="0" distR="0" wp14:anchorId="240FB154" wp14:editId="09129AAB">
+            <wp:extent cx="4533900" cy="2969107"/>
+            <wp:effectExtent l="0" t="0" r="0" b="3175"/>
+            <wp:docPr id="2" name="Imagen 2"/>
+            <wp:cNvGraphicFramePr>
+              <a:graphicFrameLocks xmlns:a="http://schemas.openxmlformats.org/drawingml/2006/main" noChangeAspect="1"/>
+            </wp:cNvGraphicFramePr>
+            <a:graphic xmlns:a="http://schemas.openxmlformats.org/drawingml/2006/main">
+              <a:graphicData uri="http://schemas.openxmlformats.org/drawingml/2006/picture">
+                <pic:pic xmlns:pic="http://schemas.openxmlformats.org/drawingml/2006/picture">
+                  <pic:nvPicPr>
+                    <pic:cNvPr id="1" name=""/>
+                    <pic:cNvPicPr/>
+                  </pic:nvPicPr>
+                  <pic:blipFill>
+                    <a:blip r:embed="rId7"/>
+                    <a:stretch>
+                      <a:fillRect/>
+                    </a:stretch>
+                  </pic:blipFill>
+                  <pic:spPr>
+                    <a:xfrm>
+                      <a:off x="0" y="0"/>
+                      <a:ext cx="4567112" cy="2990857"/>
+                    </a:xfrm>
+                    <a:prstGeom prst="rect">
+                      <a:avLst/>
+                    </a:prstGeom>
+                  </pic:spPr>
+                </pic:pic>
+              </a:graphicData>
+            </a:graphic>
+          </wp:inline>
+        </w:drawing>
+      </w:r>
+    </w:p>
+    <w:p>
+      <w:pPr>
+        <w:jc w:val="center"/>
+      </w:pPr>
+      <w:r>
+        <w:rPr>
+          <w:noProof/>
+        </w:rPr>
+        <w:drawing>
           <wp:inline distT="0" distB="0" distL="0" distR="0">
             <wp:extent cx="4413250" cy="3709095"/>
             <wp:effectExtent l="0" t="0" r="6350" b="5715"/>
@@ -492,7 +537,7 @@
                     </pic:cNvPicPr>
                   </pic:nvPicPr>
                   <pic:blipFill>
-                    <a:blip r:embed="rId7">
+                    <a:blip r:embed="rId8">
                       <a:extLst>
                         <a:ext uri="{28A0092B-C50C-407E-A947-70E740481C1C}">
                           <a14:useLocalDpi xmlns:a14="http://schemas.microsoft.com/office/drawing/2010/main" val="0"/>
@@ -528,46 +573,6 @@
       <w:pPr>
         <w:jc w:val="center"/>
       </w:pPr>
-      <w:r>
-        <w:rPr>
-          <w:noProof/>
-        </w:rPr>
-        <w:drawing>
-          <wp:inline distT="0" distB="0" distL="0" distR="0" wp14:anchorId="714CB126" wp14:editId="723D3D6E">
-            <wp:extent cx="4533900" cy="2969107"/>
-            <wp:effectExtent l="0" t="0" r="0" b="3175"/>
-            <wp:docPr id="2" name="Imagen 2"/>
-            <wp:cNvGraphicFramePr>
-              <a:graphicFrameLocks xmlns:a="http://schemas.openxmlformats.org/drawingml/2006/main" noChangeAspect="1"/>
-            </wp:cNvGraphicFramePr>
-            <a:graphic xmlns:a="http://schemas.openxmlformats.org/drawingml/2006/main">
-              <a:graphicData uri="http://schemas.openxmlformats.org/drawingml/2006/picture">
-                <pic:pic xmlns:pic="http://schemas.openxmlformats.org/drawingml/2006/picture">
-                  <pic:nvPicPr>
-                    <pic:cNvPr id="1" name=""/>
-                    <pic:cNvPicPr/>
-                  </pic:nvPicPr>
-                  <pic:blipFill>
-                    <a:blip r:embed="rId8"/>
-                    <a:stretch>
-                      <a:fillRect/>
-                    </a:stretch>
-                  </pic:blipFill>
-                  <pic:spPr>
-                    <a:xfrm>
-                      <a:off x="0" y="0"/>
-                      <a:ext cx="4567112" cy="2990857"/>
-                    </a:xfrm>
-                    <a:prstGeom prst="rect">
-                      <a:avLst/>
-                    </a:prstGeom>
-                  </pic:spPr>
-                </pic:pic>
-              </a:graphicData>
-            </a:graphic>
-          </wp:inline>
-        </w:drawing>
-      </w:r>
     </w:p>
     <w:p>
       <w:pPr>
@@ -898,8 +903,6 @@
           <w:color w:val="000000"/>
         </w:rPr>
       </w:pPr>
-      <w:bookmarkStart w:id="0" w:name="_GoBack"/>
-      <w:bookmarkEnd w:id="0"/>
     </w:p>
     <w:p>
       <w:pPr>
@@ -1166,6 +1169,13 @@
           </wp:inline>
         </w:drawing>
       </w:r>
+    </w:p>
+    <w:p>
+      <w:r>
+        <w:t>El gráfico está mal, falta rellenar los procesos en blanco.</w:t>
+      </w:r>
+      <w:bookmarkStart w:id="0" w:name="_GoBack"/>
+      <w:bookmarkEnd w:id="0"/>
     </w:p>
     <w:p>
       <w:r>

--- a/Resumen Tema 8.docx
+++ b/Resumen Tema 8.docx
@@ -1174,8 +1174,6 @@
       <w:r>
         <w:t>El gráfico está mal, falta rellenar los procesos en blanco.</w:t>
       </w:r>
-      <w:bookmarkStart w:id="0" w:name="_GoBack"/>
-      <w:bookmarkEnd w:id="0"/>
     </w:p>
     <w:p>
       <w:r>
@@ -2535,7 +2533,45 @@
           <w:szCs w:val="26"/>
           <w:lang w:eastAsia="es-ES"/>
         </w:rPr>
-        <w:t>No cumple las prácticas genéricas del objetivo genérico 2, por lo cuál se encuentra en el nivel de capacidad 2.</w:t>
+        <w:t>No cumple las prácticas genéricas de</w:t>
+      </w:r>
+      <w:r>
+        <w:rPr>
+          <w:rFonts w:ascii="Times New Roman" w:eastAsia="Times New Roman" w:hAnsi="Times New Roman" w:cs="Times New Roman"/>
+          <w:sz w:val="26"/>
+          <w:szCs w:val="26"/>
+          <w:lang w:eastAsia="es-ES"/>
+        </w:rPr>
+        <w:t xml:space="preserve"> la práctica </w:t>
+      </w:r>
+      <w:r>
+        <w:rPr>
+          <w:rFonts w:ascii="Times New Roman" w:eastAsia="Times New Roman" w:hAnsi="Times New Roman" w:cs="Times New Roman"/>
+          <w:sz w:val="26"/>
+          <w:szCs w:val="26"/>
+          <w:lang w:eastAsia="es-ES"/>
+        </w:rPr>
+        <w:t>genéric</w:t>
+      </w:r>
+      <w:r>
+        <w:rPr>
+          <w:rFonts w:ascii="Times New Roman" w:eastAsia="Times New Roman" w:hAnsi="Times New Roman" w:cs="Times New Roman"/>
+          <w:sz w:val="26"/>
+          <w:szCs w:val="26"/>
+          <w:lang w:eastAsia="es-ES"/>
+        </w:rPr>
+        <w:t>a</w:t>
+      </w:r>
+      <w:bookmarkStart w:id="0" w:name="_GoBack"/>
+      <w:bookmarkEnd w:id="0"/>
+      <w:r>
+        <w:rPr>
+          <w:rFonts w:ascii="Times New Roman" w:eastAsia="Times New Roman" w:hAnsi="Times New Roman" w:cs="Times New Roman"/>
+          <w:sz w:val="26"/>
+          <w:szCs w:val="26"/>
+          <w:lang w:eastAsia="es-ES"/>
+        </w:rPr>
+        <w:t xml:space="preserve"> 2, por lo cuál se encuentra en el nivel de capacidad 2.</w:t>
       </w:r>
     </w:p>
     <w:p>

--- a/Resumen Tema 8.docx
+++ b/Resumen Tema 8.docx
@@ -2562,8 +2562,6 @@
         </w:rPr>
         <w:t>a</w:t>
       </w:r>
-      <w:bookmarkStart w:id="0" w:name="_GoBack"/>
-      <w:bookmarkEnd w:id="0"/>
       <w:r>
         <w:rPr>
           <w:rFonts w:ascii="Times New Roman" w:eastAsia="Times New Roman" w:hAnsi="Times New Roman" w:cs="Times New Roman"/>
@@ -2855,9 +2853,60 @@
           <w:szCs w:val="26"/>
           <w:lang w:eastAsia="es-ES"/>
         </w:rPr>
-        <w:t>7*45 + 12 =</w:t>
-      </w:r>
-    </w:p>
+        <w:t xml:space="preserve"> </w:t>
+      </w:r>
+      <w:bookmarkStart w:id="0" w:name="_GoBack"/>
+      <w:r>
+        <w:rPr>
+          <w:rFonts w:ascii="Times New Roman" w:eastAsia="Times New Roman" w:hAnsi="Times New Roman" w:cs="Times New Roman"/>
+          <w:sz w:val="26"/>
+          <w:szCs w:val="26"/>
+          <w:lang w:eastAsia="es-ES"/>
+        </w:rPr>
+        <w:t>Pasar las áreas de proceso que están en el 2 al 3 (son 7), y pasar posteriormente las áreas del nivel de madurez 4 y 5 del 3 al 4 (es decir 4) y al final con las áreas de proceso de 5 pasar de 4 al 5 (2).</w:t>
+      </w:r>
+    </w:p>
+    <w:p>
+      <w:pPr>
+        <w:pStyle w:val="Prrafodelista"/>
+        <w:rPr>
+          <w:rFonts w:ascii="Times New Roman" w:eastAsia="Times New Roman" w:hAnsi="Times New Roman" w:cs="Times New Roman"/>
+          <w:sz w:val="26"/>
+          <w:szCs w:val="26"/>
+          <w:lang w:eastAsia="es-ES"/>
+        </w:rPr>
+      </w:pPr>
+      <w:r>
+        <w:rPr>
+          <w:rFonts w:ascii="Times New Roman" w:eastAsia="Times New Roman" w:hAnsi="Times New Roman" w:cs="Times New Roman"/>
+          <w:sz w:val="26"/>
+          <w:szCs w:val="26"/>
+          <w:lang w:eastAsia="es-ES"/>
+        </w:rPr>
+        <w:t>(7+4+</w:t>
+      </w:r>
+      <w:proofErr w:type="gramStart"/>
+      <w:r>
+        <w:rPr>
+          <w:rFonts w:ascii="Times New Roman" w:eastAsia="Times New Roman" w:hAnsi="Times New Roman" w:cs="Times New Roman"/>
+          <w:sz w:val="26"/>
+          <w:szCs w:val="26"/>
+          <w:lang w:eastAsia="es-ES"/>
+        </w:rPr>
+        <w:t>2)*</w:t>
+      </w:r>
+      <w:proofErr w:type="gramEnd"/>
+      <w:r>
+        <w:rPr>
+          <w:rFonts w:ascii="Times New Roman" w:eastAsia="Times New Roman" w:hAnsi="Times New Roman" w:cs="Times New Roman"/>
+          <w:sz w:val="26"/>
+          <w:szCs w:val="26"/>
+          <w:lang w:eastAsia="es-ES"/>
+        </w:rPr>
+        <w:t xml:space="preserve">45 = 585 días </w:t>
+      </w:r>
+    </w:p>
+    <w:bookmarkEnd w:id="0"/>
     <w:p>
       <w:pPr>
         <w:rPr>
